--- a/Project_research.docx
+++ b/Project_research.docx
@@ -6,8 +6,6 @@
       <w:r>
         <w:t>Team composition:</w:t>
       </w:r>
-      <w:bookmarkStart w:id="0" w:name="_GoBack"/>
-      <w:bookmarkEnd w:id="0"/>
     </w:p>
     <w:p>
       <w:pPr>
@@ -21,13 +19,49 @@
         <w:t xml:space="preserve"> as well as basic webpage feature information</w:t>
       </w:r>
       <w:r>
-        <w:t>. Currently two of our team members know java and 1 of those is familiar with android studio</w:t>
-      </w:r>
-      <w:r>
-        <w:t>. Those two</w:t>
-      </w:r>
-      <w:r>
-        <w:t xml:space="preserve"> will require some basic webpage functionality along with more advanced trainings for their specialty</w:t>
+        <w:t xml:space="preserve">. Currently two of </w:t>
+      </w:r>
+      <w:r>
+        <w:t>our team members know java and one</w:t>
+      </w:r>
+      <w:r>
+        <w:t xml:space="preserve"> of those is familiar with android studio</w:t>
+      </w:r>
+      <w:r>
+        <w:t>.</w:t>
+      </w:r>
+      <w:r>
+        <w:t xml:space="preserve"> This gives us a good head start for training on those two so they will focus on specific paths or features more. </w:t>
+      </w:r>
+      <w:r>
+        <w:t xml:space="preserve"> </w:t>
+      </w:r>
+      <w:r>
+        <w:t>The most missing training is server connections to a phone application and so three people will be taking training on it. Our GPS functionality is also unknown but will be done by only one person with support from the other database people.</w:t>
+      </w:r>
+      <w:r>
+        <w:t xml:space="preserve"> </w:t>
+      </w:r>
+      <w:r>
+        <w:t>It is assumed that for this project while</w:t>
+      </w:r>
+      <w:r>
+        <w:t xml:space="preserve"> we may have our individual specialties we will all be contributing and collaborating over other features that do not require specialized knowledge beyond java and android studio.  </w:t>
+      </w:r>
+    </w:p>
+    <w:p>
+      <w:pPr>
+        <w:spacing w:line="480" w:lineRule="auto"/>
+        <w:ind w:firstLine="720"/>
+      </w:pPr>
+      <w:r>
+        <w:t xml:space="preserve"> </w:t>
+      </w:r>
+      <w:r>
+        <w:t xml:space="preserve">The two people with java knowledge </w:t>
+      </w:r>
+      <w:r>
+        <w:t>will require some basic webpage functionality along with more advanced trainings for their specialty</w:t>
       </w:r>
       <w:r>
         <w:t xml:space="preserve">. The person familiar with both </w:t>
@@ -51,13 +85,22 @@
         <w:t xml:space="preserve">android </w:t>
       </w:r>
       <w:r>
+        <w:t xml:space="preserve">and java </w:t>
+      </w:r>
+      <w:r>
         <w:t xml:space="preserve">application development </w:t>
       </w:r>
       <w:r>
-        <w:t>for feature development. T</w:t>
-      </w:r>
-      <w:r>
-        <w:t xml:space="preserve">he other person who knows </w:t>
+        <w:t>for features</w:t>
+      </w:r>
+      <w:r>
+        <w:t>. T</w:t>
+      </w:r>
+      <w:r>
+        <w:t>he other person who</w:t>
+      </w:r>
+      <w:r>
+        <w:t xml:space="preserve"> </w:t>
       </w:r>
       <w:r>
         <w:t xml:space="preserve">only </w:t>
@@ -72,7 +115,10 @@
         <w:t>connections between the database, application, and website</w:t>
       </w:r>
       <w:r>
-        <w:t xml:space="preserve"> this will require Training in SQL </w:t>
+        <w:t>. T</w:t>
+      </w:r>
+      <w:r>
+        <w:t xml:space="preserve">his will require Training in SQL </w:t>
       </w:r>
       <w:r>
         <w:t>and SDBC</w:t>
@@ -83,38 +129,52 @@
       <w:r>
         <w:t xml:space="preserve"> Due to the possibility of HIPAA security issues they will also have to be familiar with security guidelines for HIPAA compliance.</w:t>
       </w:r>
+    </w:p>
+    <w:p>
+      <w:pPr>
+        <w:spacing w:line="480" w:lineRule="auto"/>
+        <w:ind w:firstLine="720"/>
+      </w:pPr>
       <w:r>
         <w:t xml:space="preserve"> </w:t>
       </w:r>
       <w:r>
-        <w:t xml:space="preserve">The other three will work with training programs on PluralSight and others to learn both java and android studio fundamentals. Once done, two of them will focus on creating the website and application </w:t>
-      </w:r>
-      <w:r>
-        <w:t xml:space="preserve">through more advanced training in java </w:t>
-      </w:r>
-      <w:r>
-        <w:t xml:space="preserve">as well as learning more advanced UI information </w:t>
-      </w:r>
-      <w:r>
-        <w:t xml:space="preserve">with HTML and CSS </w:t>
-      </w:r>
-      <w:r>
-        <w:t>to match each side with each other and provide necessary functionalities. The last person will also focus on training in database</w:t>
-      </w:r>
-      <w:r>
-        <w:t xml:space="preserve"> connections</w:t>
-      </w:r>
-      <w:r>
-        <w:t xml:space="preserve"> by learning SQL and SDBC. They will also s</w:t>
-      </w:r>
-      <w:r>
-        <w:t>upport fundamental application and site development</w:t>
-      </w:r>
-      <w:r>
-        <w:t xml:space="preserve"> through learning of advanced java</w:t>
-      </w:r>
-      <w:r>
-        <w:t>.</w:t>
+        <w:t>The other three will work with training programs on PluralSight a</w:t>
+      </w:r>
+      <w:r>
+        <w:t>nd others to learn both java,</w:t>
+      </w:r>
+      <w:r>
+        <w:t xml:space="preserve"> android studio</w:t>
+      </w:r>
+      <w:r>
+        <w:t>, and web page</w:t>
+      </w:r>
+      <w:r>
+        <w:t xml:space="preserve"> fundamentals. Once done, </w:t>
+      </w:r>
+      <w:r>
+        <w:t>one of them will focus on developing database sk</w:t>
+      </w:r>
+      <w:r>
+        <w:t>ills</w:t>
+      </w:r>
+      <w:r>
+        <w:t xml:space="preserve"> along with learning GPS and location based functionalities. Another will focus on UI for both the phone and web applicat</w:t>
+      </w:r>
+      <w:bookmarkStart w:id="0" w:name="_GoBack"/>
+      <w:bookmarkEnd w:id="0"/>
+      <w:r>
+        <w:t>ion taking courses on PluralSight for both.</w:t>
+      </w:r>
+      <w:r>
+        <w:t xml:space="preserve"> </w:t>
+      </w:r>
+      <w:r>
+        <w:t>The third will focus on web design and will take classes for web design, Databases in SQL, and basic android layout.</w:t>
+      </w:r>
+      <w:r>
+        <w:t xml:space="preserve"> </w:t>
       </w:r>
     </w:p>
     <w:sectPr>
